--- a/Active Filters/Filters.docx
+++ b/Active Filters/Filters.docx
@@ -1864,6 +1864,7 @@
       <w:pPr>
         <w:pStyle w:val="16"/>
         <w:numPr>
+          <w:ilvl w:val="0"/>
           <w:numId w:val="0"/>
         </w:numPr>
         <w:ind w:left="900" w:leftChars="0"/>
@@ -2010,20 +2011,137 @@
     <w:p>
       <w:pPr>
         <w:pStyle w:val="16"/>
-        <w:ind w:left="1080"/>
-        <w:rPr>
-          <w:rFonts w:asciiTheme="majorHAnsi" w:hAnsiTheme="majorHAnsi"/>
-          <w:sz w:val="20"/>
-          <w:szCs w:val="20"/>
-        </w:rPr>
-      </w:pPr>
+        <w:jc w:val="center"/>
+        <w:rPr>
+          <w:rFonts w:hAnsi="Cambria Math" w:cs="Cambria"/>
+          <w:bCs/>
+          <w:i w:val="0"/>
+          <w:sz w:val="20"/>
+          <w:szCs w:val="20"/>
+        </w:rPr>
+      </w:pPr>
+      <m:oMathPara>
+        <m:oMath>
+          <m:sSub>
+            <m:sSubPr>
+              <m:ctrlPr>
+                <w:rPr>
+                  <w:rFonts w:ascii="Cambria Math" w:hAnsi="Cambria Math" w:cs="Cambria"/>
+                  <w:i/>
+                  <w:sz w:val="20"/>
+                  <w:szCs w:val="20"/>
+                </w:rPr>
+              </m:ctrlPr>
+            </m:sSubPr>
+            <m:e>
+              <m:r>
+                <m:rPr/>
+                <w:rPr>
+                  <w:rFonts w:ascii="Cambria Math" w:hAnsi="Cambria Math" w:cs="Cambria"/>
+                  <w:sz w:val="20"/>
+                  <w:szCs w:val="20"/>
+                </w:rPr>
+                <m:t>f</m:t>
+              </m:r>
+              <m:ctrlPr>
+                <w:rPr>
+                  <w:rFonts w:ascii="Cambria Math" w:hAnsi="Cambria Math" w:cs="Cambria"/>
+                  <w:i/>
+                  <w:sz w:val="20"/>
+                  <w:szCs w:val="20"/>
+                </w:rPr>
+              </m:ctrlPr>
+            </m:e>
+            <m:sub>
+              <m:r>
+                <m:rPr/>
+                <w:rPr>
+                  <w:rFonts w:ascii="Cambria Math" w:hAnsi="Cambria Math" w:cs="Cambria"/>
+                  <w:sz w:val="20"/>
+                  <w:szCs w:val="20"/>
+                </w:rPr>
+                <m:t>c</m:t>
+              </m:r>
+              <m:ctrlPr>
+                <w:rPr>
+                  <w:rFonts w:ascii="Cambria Math" w:hAnsi="Cambria Math" w:cs="Cambria"/>
+                  <w:i/>
+                  <w:sz w:val="20"/>
+                  <w:szCs w:val="20"/>
+                </w:rPr>
+              </m:ctrlPr>
+            </m:sub>
+          </m:sSub>
+          <m:r>
+            <m:rPr/>
+            <w:rPr>
+              <w:rFonts w:ascii="Cambria Math" w:hAnsi="Cambria Math" w:cs="Cambria"/>
+              <w:sz w:val="20"/>
+              <w:szCs w:val="20"/>
+            </w:rPr>
+            <m:t>=</m:t>
+          </m:r>
+          <m:f>
+            <m:fPr>
+              <m:ctrlPr>
+                <w:rPr>
+                  <w:rFonts w:ascii="Cambria Math" w:hAnsi="Cambria Math" w:cs="Cambria"/>
+                  <w:bCs/>
+                  <w:sz w:val="20"/>
+                  <w:szCs w:val="20"/>
+                </w:rPr>
+              </m:ctrlPr>
+            </m:fPr>
+            <m:num>
+              <m:r>
+                <m:rPr/>
+                <w:rPr>
+                  <w:rFonts w:ascii="Cambria Math" w:hAnsi="Cambria Math" w:cs="Cambria"/>
+                  <w:sz w:val="20"/>
+                  <w:szCs w:val="20"/>
+                </w:rPr>
+                <m:t>1</m:t>
+              </m:r>
+              <m:ctrlPr>
+                <w:rPr>
+                  <w:rFonts w:ascii="Cambria Math" w:hAnsi="Cambria Math" w:cs="Cambria"/>
+                  <w:bCs/>
+                  <w:sz w:val="20"/>
+                  <w:szCs w:val="20"/>
+                </w:rPr>
+              </m:ctrlPr>
+            </m:num>
+            <m:den>
+              <m:r>
+                <m:rPr/>
+                <w:rPr>
+                  <w:rFonts w:ascii="Cambria Math" w:hAnsi="Cambria Math" w:cs="Cambria"/>
+                  <w:sz w:val="20"/>
+                  <w:szCs w:val="20"/>
+                </w:rPr>
+                <m:t>2πRC</m:t>
+              </m:r>
+              <m:ctrlPr>
+                <w:rPr>
+                  <w:rFonts w:ascii="Cambria Math" w:hAnsi="Cambria Math" w:cs="Cambria"/>
+                  <w:bCs/>
+                  <w:sz w:val="20"/>
+                  <w:szCs w:val="20"/>
+                </w:rPr>
+              </m:ctrlPr>
+            </m:den>
+          </m:f>
+        </m:oMath>
+      </m:oMathPara>
     </w:p>
     <w:p>
       <w:pPr>
         <w:pStyle w:val="16"/>
-        <w:ind w:left="1080"/>
-        <w:rPr>
-          <w:rFonts w:asciiTheme="majorHAnsi" w:hAnsiTheme="majorHAnsi"/>
+        <w:jc w:val="center"/>
+        <w:rPr>
+          <w:rFonts w:hAnsi="Cambria Math" w:cs="Cambria"/>
+          <w:bCs/>
+          <w:i w:val="0"/>
           <w:sz w:val="20"/>
           <w:szCs w:val="20"/>
         </w:rPr>
@@ -2032,9 +2150,10 @@
     <w:p>
       <w:pPr>
         <w:pStyle w:val="16"/>
-        <w:ind w:left="1080"/>
-        <w:rPr>
-          <w:rFonts w:asciiTheme="majorHAnsi" w:hAnsiTheme="majorHAnsi"/>
+        <w:jc w:val="center"/>
+        <w:rPr>
+          <w:rFonts w:ascii="Cambria" w:hAnsi="Cambria" w:cs="Cambria"/>
+          <w:bCs/>
           <w:sz w:val="20"/>
           <w:szCs w:val="20"/>
         </w:rPr>
@@ -2043,35 +2162,332 @@
     <w:p>
       <w:pPr>
         <w:pStyle w:val="16"/>
-        <w:ind w:left="1080"/>
-        <w:rPr>
-          <w:rFonts w:asciiTheme="majorHAnsi" w:hAnsiTheme="majorHAnsi"/>
-          <w:sz w:val="20"/>
-          <w:szCs w:val="20"/>
-        </w:rPr>
-      </w:pPr>
+        <w:jc w:val="both"/>
+        <w:rPr>
+          <w:rFonts w:hint="default" w:ascii="Cambria" w:hAnsi="Cambria" w:cs="Cambria"/>
+          <w:bCs/>
+          <w:sz w:val="20"/>
+          <w:szCs w:val="20"/>
+          <w:lang w:val="en-US"/>
+        </w:rPr>
+      </w:pPr>
+      <w:r>
+        <w:rPr>
+          <w:rFonts w:hint="default" w:ascii="Cambria" w:hAnsi="Cambria" w:cs="Cambria"/>
+          <w:bCs/>
+          <w:sz w:val="20"/>
+          <w:szCs w:val="20"/>
+          <w:lang w:val="en-US"/>
+        </w:rPr>
+        <w:t>LOW-PASS FILTER</w:t>
+      </w:r>
+      <w:r>
+        <w:rPr>
+          <w:rFonts w:hint="default" w:ascii="Cambria" w:hAnsi="Cambria" w:cs="Cambria"/>
+          <w:bCs/>
+          <w:sz w:val="20"/>
+          <w:szCs w:val="20"/>
+          <w:lang w:val="en-US"/>
+        </w:rPr>
+        <w:tab/>
+        <w:t/>
+      </w:r>
+      <w:r>
+        <w:rPr>
+          <w:rFonts w:hint="default" w:ascii="Cambria" w:hAnsi="Cambria" w:cs="Cambria"/>
+          <w:bCs/>
+          <w:sz w:val="20"/>
+          <w:szCs w:val="20"/>
+          <w:lang w:val="en-US"/>
+        </w:rPr>
+        <w:tab/>
+        <w:t/>
+      </w:r>
+      <w:r>
+        <w:rPr>
+          <w:rFonts w:hint="default" w:ascii="Cambria" w:hAnsi="Cambria" w:cs="Cambria"/>
+          <w:bCs/>
+          <w:sz w:val="20"/>
+          <w:szCs w:val="20"/>
+          <w:lang w:val="en-US"/>
+        </w:rPr>
+        <w:tab/>
+        <w:t/>
+      </w:r>
+      <w:r>
+        <w:rPr>
+          <w:rFonts w:hint="default" w:ascii="Cambria" w:hAnsi="Cambria" w:cs="Cambria"/>
+          <w:bCs/>
+          <w:sz w:val="20"/>
+          <w:szCs w:val="20"/>
+          <w:lang w:val="en-US"/>
+        </w:rPr>
+        <w:tab/>
+        <w:t/>
+      </w:r>
+      <w:r>
+        <w:rPr>
+          <w:rFonts w:hint="default" w:ascii="Cambria" w:hAnsi="Cambria" w:cs="Cambria"/>
+          <w:bCs/>
+          <w:sz w:val="20"/>
+          <w:szCs w:val="20"/>
+          <w:lang w:val="en-US"/>
+        </w:rPr>
+        <w:tab/>
+        <w:t>HIGH-PASS FILTER</w:t>
+      </w:r>
     </w:p>
     <w:p>
       <w:pPr>
         <w:pStyle w:val="16"/>
-        <w:ind w:left="1080"/>
-        <w:rPr>
-          <w:rFonts w:asciiTheme="majorHAnsi" w:hAnsiTheme="majorHAnsi"/>
-          <w:sz w:val="20"/>
-          <w:szCs w:val="20"/>
-        </w:rPr>
-      </w:pPr>
-    </w:p>
-    <w:p>
-      <w:pPr>
-        <w:pStyle w:val="16"/>
-        <w:ind w:left="1080"/>
-        <w:rPr>
-          <w:rFonts w:asciiTheme="majorHAnsi" w:hAnsiTheme="majorHAnsi"/>
-          <w:sz w:val="20"/>
-          <w:szCs w:val="20"/>
-        </w:rPr>
-      </w:pPr>
+        <w:jc w:val="left"/>
+        <w:rPr>
+          <w:rFonts w:ascii="Cambria" w:hAnsi="Cambria" w:cs="Cambria"/>
+          <w:bCs/>
+          <w:sz w:val="20"/>
+          <w:szCs w:val="20"/>
+        </w:rPr>
+      </w:pPr>
+      <w:r>
+        <w:rPr>
+          <w:rFonts w:ascii="Cambria" w:hAnsi="Cambria" w:cs="Cambria"/>
+          <w:bCs/>
+          <w:sz w:val="20"/>
+          <w:szCs w:val="20"/>
+        </w:rPr>
+        <w:t>C=0.1µF, R~=1</w:t>
+      </w:r>
+      <w:r>
+        <w:rPr>
+          <w:rFonts w:hint="default" w:ascii="Cambria" w:hAnsi="Cambria" w:cs="Cambria"/>
+          <w:bCs/>
+          <w:sz w:val="20"/>
+          <w:szCs w:val="20"/>
+          <w:lang w:val="en-US"/>
+        </w:rPr>
+        <w:t>k</w:t>
+      </w:r>
+      <w:r>
+        <w:rPr>
+          <w:rFonts w:ascii="Cambria" w:hAnsi="Cambria" w:cs="Cambria"/>
+          <w:bCs/>
+          <w:sz w:val="20"/>
+          <w:szCs w:val="20"/>
+        </w:rPr>
+        <w:t xml:space="preserve">Ω, </w:t>
+      </w:r>
+      <m:oMath>
+        <m:sSub>
+          <m:sSubPr>
+            <m:ctrlPr>
+              <w:rPr>
+                <w:rFonts w:ascii="Cambria Math" w:hAnsi="Cambria Math" w:cs="Cambria"/>
+                <w:i/>
+                <w:sz w:val="20"/>
+                <w:szCs w:val="20"/>
+              </w:rPr>
+            </m:ctrlPr>
+          </m:sSubPr>
+          <m:e>
+            <m:r>
+              <m:rPr/>
+              <w:rPr>
+                <w:rFonts w:ascii="Cambria Math" w:hAnsi="Cambria Math" w:cs="Cambria"/>
+                <w:sz w:val="20"/>
+                <w:szCs w:val="20"/>
+              </w:rPr>
+              <m:t>f</m:t>
+            </m:r>
+            <m:ctrlPr>
+              <w:rPr>
+                <w:rFonts w:ascii="Cambria Math" w:hAnsi="Cambria Math" w:cs="Cambria"/>
+                <w:i/>
+                <w:sz w:val="20"/>
+                <w:szCs w:val="20"/>
+              </w:rPr>
+            </m:ctrlPr>
+          </m:e>
+          <m:sub>
+            <m:r>
+              <m:rPr/>
+              <w:rPr>
+                <w:rFonts w:ascii="Cambria Math" w:hAnsi="Cambria Math" w:cs="Cambria"/>
+                <w:sz w:val="20"/>
+                <w:szCs w:val="20"/>
+              </w:rPr>
+              <m:t>c</m:t>
+            </m:r>
+            <m:ctrlPr>
+              <w:rPr>
+                <w:rFonts w:ascii="Cambria Math" w:hAnsi="Cambria Math" w:cs="Cambria"/>
+                <w:i/>
+                <w:sz w:val="20"/>
+                <w:szCs w:val="20"/>
+              </w:rPr>
+            </m:ctrlPr>
+          </m:sub>
+        </m:sSub>
+      </m:oMath>
+      <w:r>
+        <w:rPr>
+          <w:rFonts w:ascii="Cambria" w:hAnsi="Cambria" w:cs="Cambria"/>
+          <w:bCs/>
+          <w:sz w:val="20"/>
+          <w:szCs w:val="20"/>
+        </w:rPr>
+        <w:t xml:space="preserve"> = 1.60 </w:t>
+      </w:r>
+      <w:r>
+        <w:rPr>
+          <w:rFonts w:hint="default" w:ascii="Cambria" w:hAnsi="Cambria" w:cs="Cambria"/>
+          <w:bCs/>
+          <w:sz w:val="20"/>
+          <w:szCs w:val="20"/>
+          <w:lang w:val="en-US"/>
+        </w:rPr>
+        <w:t>k</w:t>
+      </w:r>
+      <w:r>
+        <w:rPr>
+          <w:rFonts w:ascii="Cambria" w:hAnsi="Cambria" w:cs="Cambria"/>
+          <w:bCs/>
+          <w:sz w:val="20"/>
+          <w:szCs w:val="20"/>
+        </w:rPr>
+        <w:t>Hz</w:t>
+      </w:r>
+      <w:r>
+        <w:rPr>
+          <w:rFonts w:hint="default" w:ascii="Cambria" w:hAnsi="Cambria" w:cs="Cambria"/>
+          <w:bCs/>
+          <w:sz w:val="20"/>
+          <w:szCs w:val="20"/>
+          <w:lang w:val="en-US"/>
+        </w:rPr>
+        <w:tab/>
+        <w:t/>
+      </w:r>
+      <w:r>
+        <w:rPr>
+          <w:rFonts w:hint="default" w:ascii="Cambria" w:hAnsi="Cambria" w:cs="Cambria"/>
+          <w:bCs/>
+          <w:sz w:val="20"/>
+          <w:szCs w:val="20"/>
+          <w:lang w:val="en-US"/>
+        </w:rPr>
+        <w:tab/>
+        <w:t/>
+      </w:r>
+      <w:r>
+        <w:rPr>
+          <w:rFonts w:hint="default" w:ascii="Cambria" w:hAnsi="Cambria" w:cs="Cambria"/>
+          <w:bCs/>
+          <w:sz w:val="20"/>
+          <w:szCs w:val="20"/>
+          <w:lang w:val="en-US"/>
+        </w:rPr>
+        <w:tab/>
+        <w:t/>
+      </w:r>
+      <w:r>
+        <w:rPr>
+          <w:rFonts w:hint="default" w:ascii="Cambria" w:hAnsi="Cambria" w:cs="Cambria"/>
+          <w:bCs/>
+          <w:sz w:val="20"/>
+          <w:szCs w:val="20"/>
+          <w:lang w:val="en-US"/>
+        </w:rPr>
+        <w:tab/>
+      </w:r>
+      <w:r>
+        <w:rPr>
+          <w:rFonts w:ascii="Cambria" w:hAnsi="Cambria" w:cs="Cambria"/>
+          <w:bCs/>
+          <w:sz w:val="20"/>
+          <w:szCs w:val="20"/>
+        </w:rPr>
+        <w:t xml:space="preserve">C=0.1µF, R~=1KΩ, </w:t>
+      </w:r>
+      <m:oMath>
+        <m:sSub>
+          <m:sSubPr>
+            <m:ctrlPr>
+              <w:rPr>
+                <w:rFonts w:ascii="Cambria Math" w:hAnsi="Cambria Math" w:cs="Cambria"/>
+                <w:i/>
+                <w:sz w:val="20"/>
+                <w:szCs w:val="20"/>
+              </w:rPr>
+            </m:ctrlPr>
+          </m:sSubPr>
+          <m:e>
+            <m:r>
+              <m:rPr/>
+              <w:rPr>
+                <w:rFonts w:ascii="Cambria Math" w:hAnsi="Cambria Math" w:cs="Cambria"/>
+                <w:sz w:val="20"/>
+                <w:szCs w:val="20"/>
+              </w:rPr>
+              <m:t>f</m:t>
+            </m:r>
+            <m:ctrlPr>
+              <w:rPr>
+                <w:rFonts w:ascii="Cambria Math" w:hAnsi="Cambria Math" w:cs="Cambria"/>
+                <w:i/>
+                <w:sz w:val="20"/>
+                <w:szCs w:val="20"/>
+              </w:rPr>
+            </m:ctrlPr>
+          </m:e>
+          <m:sub>
+            <m:r>
+              <m:rPr/>
+              <w:rPr>
+                <w:rFonts w:ascii="Cambria Math" w:hAnsi="Cambria Math" w:cs="Cambria"/>
+                <w:sz w:val="20"/>
+                <w:szCs w:val="20"/>
+              </w:rPr>
+              <m:t>c</m:t>
+            </m:r>
+            <m:ctrlPr>
+              <w:rPr>
+                <w:rFonts w:ascii="Cambria Math" w:hAnsi="Cambria Math" w:cs="Cambria"/>
+                <w:i/>
+                <w:sz w:val="20"/>
+                <w:szCs w:val="20"/>
+              </w:rPr>
+            </m:ctrlPr>
+          </m:sub>
+        </m:sSub>
+      </m:oMath>
+      <w:r>
+        <w:rPr>
+          <w:rFonts w:ascii="Cambria" w:hAnsi="Cambria" w:cs="Cambria"/>
+          <w:bCs/>
+          <w:sz w:val="20"/>
+          <w:szCs w:val="20"/>
+        </w:rPr>
+        <w:t xml:space="preserve"> = 1.60 </w:t>
+      </w:r>
+      <w:r>
+        <w:rPr>
+          <w:rFonts w:hint="default" w:ascii="Cambria" w:hAnsi="Cambria" w:cs="Cambria"/>
+          <w:bCs/>
+          <w:sz w:val="20"/>
+          <w:szCs w:val="20"/>
+          <w:lang w:val="en-US"/>
+        </w:rPr>
+        <w:t>k</w:t>
+      </w:r>
+      <w:r>
+        <w:rPr>
+          <w:rFonts w:ascii="Cambria" w:hAnsi="Cambria" w:cs="Cambria"/>
+          <w:bCs/>
+          <w:sz w:val="20"/>
+          <w:szCs w:val="20"/>
+        </w:rPr>
+        <w:t>Hz</w:t>
+      </w:r>
     </w:p>
     <w:p>
       <w:pPr>
@@ -2252,8 +2668,8 @@
         </w:rPr>
         <w:drawing>
           <wp:inline distT="0" distB="0" distL="114300" distR="114300">
-            <wp:extent cx="2175510" cy="1318260"/>
-            <wp:effectExtent l="0" t="0" r="15240" b="15240"/>
+            <wp:extent cx="2973070" cy="1519555"/>
+            <wp:effectExtent l="0" t="0" r="17780" b="4445"/>
             <wp:docPr id="3" name="Picture 3" descr="Screenshot 2024-06-18 230856"/>
             <wp:cNvGraphicFramePr>
               <a:graphicFrameLocks xmlns:a="http://schemas.openxmlformats.org/drawingml/2006/main" noChangeAspect="1"/>
@@ -2276,7 +2692,7 @@
                   <pic:spPr>
                     <a:xfrm>
                       <a:off x="0" y="0"/>
-                      <a:ext cx="2175510" cy="1318260"/>
+                      <a:ext cx="2973070" cy="1519555"/>
                     </a:xfrm>
                     <a:prstGeom prst="rect">
                       <a:avLst/>
@@ -2483,6 +2899,22 @@
         </w:rPr>
         <w:t>:</w:t>
       </w:r>
+    </w:p>
+    <w:p>
+      <w:pPr>
+        <w:pStyle w:val="16"/>
+        <w:numPr>
+          <w:numId w:val="0"/>
+        </w:numPr>
+        <w:jc w:val="both"/>
+        <w:rPr>
+          <w:rFonts w:asciiTheme="majorHAnsi" w:hAnsiTheme="majorHAnsi"/>
+          <w:b/>
+          <w:bCs/>
+          <w:sz w:val="20"/>
+          <w:szCs w:val="20"/>
+        </w:rPr>
+      </w:pPr>
     </w:p>
     <w:p>
       <w:pPr>
@@ -2569,8 +3001,8 @@
         </w:rPr>
         <w:drawing>
           <wp:inline distT="0" distB="0" distL="114300" distR="114300">
-            <wp:extent cx="2124075" cy="1473200"/>
-            <wp:effectExtent l="0" t="0" r="9525" b="12700"/>
+            <wp:extent cx="3051810" cy="1666875"/>
+            <wp:effectExtent l="0" t="0" r="15240" b="9525"/>
             <wp:docPr id="17" name="Picture 17" descr="Screenshot 2024-06-18 231622"/>
             <wp:cNvGraphicFramePr>
               <a:graphicFrameLocks xmlns:a="http://schemas.openxmlformats.org/drawingml/2006/main" noChangeAspect="1"/>
@@ -2593,7 +3025,7 @@
                   <pic:spPr>
                     <a:xfrm>
                       <a:off x="0" y="0"/>
-                      <a:ext cx="2124075" cy="1473200"/>
+                      <a:ext cx="3051810" cy="1666875"/>
                     </a:xfrm>
                     <a:prstGeom prst="rect">
                       <a:avLst/>
@@ -2737,6 +3169,7 @@
         <w:keepNext/>
         <w:spacing w:after="120"/>
         <w:ind w:firstLine="720" w:firstLineChars="0"/>
+        <w:jc w:val="both"/>
         <w:rPr>
           <w:rFonts w:hint="default" w:asciiTheme="majorHAnsi" w:hAnsiTheme="majorHAnsi"/>
           <w:sz w:val="20"/>
@@ -2786,6 +3219,14 @@
           <w:lang w:val="en-US"/>
         </w:rPr>
         <w:tab/>
+      </w:r>
+      <w:r>
+        <w:rPr>
+          <w:rFonts w:hint="default" w:asciiTheme="majorHAnsi" w:hAnsiTheme="majorHAnsi"/>
+          <w:sz w:val="20"/>
+          <w:szCs w:val="20"/>
+          <w:lang w:val="en-US"/>
+        </w:rPr>
         <w:t xml:space="preserve">design frequency and attenuates frequencies greater than that, and due to direct connection </w:t>
       </w:r>
       <w:r>
@@ -2796,6 +3237,14 @@
           <w:lang w:val="en-US"/>
         </w:rPr>
         <w:tab/>
+      </w:r>
+      <w:r>
+        <w:rPr>
+          <w:rFonts w:hint="default" w:asciiTheme="majorHAnsi" w:hAnsiTheme="majorHAnsi"/>
+          <w:sz w:val="20"/>
+          <w:szCs w:val="20"/>
+          <w:lang w:val="en-US"/>
+        </w:rPr>
         <w:t xml:space="preserve">b/w </w:t>
       </w:r>
       <w:r>
@@ -2806,6 +3255,14 @@
           <w:lang w:val="en-US"/>
         </w:rPr>
         <w:tab/>
+      </w:r>
+      <w:r>
+        <w:rPr>
+          <w:rFonts w:hint="default" w:asciiTheme="majorHAnsi" w:hAnsiTheme="majorHAnsi"/>
+          <w:sz w:val="20"/>
+          <w:szCs w:val="20"/>
+          <w:lang w:val="en-US"/>
+        </w:rPr>
         <w:t xml:space="preserve">capacitor and load resistor there is a burden on capacitor and the gain of the system </w:t>
       </w:r>
       <w:r>
@@ -2816,6 +3273,14 @@
           <w:lang w:val="en-US"/>
         </w:rPr>
         <w:tab/>
+      </w:r>
+      <w:r>
+        <w:rPr>
+          <w:rFonts w:hint="default" w:asciiTheme="majorHAnsi" w:hAnsiTheme="majorHAnsi"/>
+          <w:sz w:val="20"/>
+          <w:szCs w:val="20"/>
+          <w:lang w:val="en-US"/>
+        </w:rPr>
         <w:t>decreases.</w:t>
       </w:r>
     </w:p>
@@ -2856,6 +3321,23 @@
         </w:rPr>
         <w:t>:</w:t>
       </w:r>
+    </w:p>
+    <w:p>
+      <w:pPr>
+        <w:pStyle w:val="16"/>
+        <w:numPr>
+          <w:numId w:val="0"/>
+        </w:numPr>
+        <w:ind w:left="720" w:leftChars="0"/>
+        <w:jc w:val="both"/>
+        <w:rPr>
+          <w:rFonts w:asciiTheme="majorHAnsi" w:hAnsiTheme="majorHAnsi"/>
+          <w:b/>
+          <w:bCs/>
+          <w:sz w:val="20"/>
+          <w:szCs w:val="20"/>
+        </w:rPr>
+      </w:pPr>
     </w:p>
     <w:p>
       <w:pPr>
@@ -2885,8 +3367,8 @@
         </w:rPr>
         <w:drawing>
           <wp:inline distT="0" distB="0" distL="114300" distR="114300">
-            <wp:extent cx="1683385" cy="1264285"/>
-            <wp:effectExtent l="0" t="0" r="12065" b="12065"/>
+            <wp:extent cx="1683385" cy="1461135"/>
+            <wp:effectExtent l="0" t="0" r="12065" b="5715"/>
             <wp:docPr id="23" name="Picture 23" descr="Screenshot 2024-06-18 232317"/>
             <wp:cNvGraphicFramePr>
               <a:graphicFrameLocks xmlns:a="http://schemas.openxmlformats.org/drawingml/2006/main" noChangeAspect="1"/>
@@ -2909,7 +3391,7 @@
                   <pic:spPr>
                     <a:xfrm>
                       <a:off x="0" y="0"/>
-                      <a:ext cx="1683385" cy="1264285"/>
+                      <a:ext cx="1683385" cy="1461135"/>
                     </a:xfrm>
                     <a:prstGeom prst="rect">
                       <a:avLst/>
@@ -2930,7 +3412,7 @@
           <w:szCs w:val="20"/>
           <w:lang w:val="en-US"/>
         </w:rPr>
-        <w:t xml:space="preserve">     </w:t>
+        <w:t xml:space="preserve">        </w:t>
       </w:r>
       <w:r>
         <w:rPr>
@@ -2942,8 +3424,8 @@
         </w:rPr>
         <w:drawing>
           <wp:inline distT="0" distB="0" distL="114300" distR="114300">
-            <wp:extent cx="2011045" cy="1091565"/>
-            <wp:effectExtent l="0" t="0" r="8255" b="13335"/>
+            <wp:extent cx="3005455" cy="1475740"/>
+            <wp:effectExtent l="0" t="0" r="4445" b="10160"/>
             <wp:docPr id="24" name="Picture 24" descr="Screenshot 2024-06-18 232517"/>
             <wp:cNvGraphicFramePr>
               <a:graphicFrameLocks xmlns:a="http://schemas.openxmlformats.org/drawingml/2006/main" noChangeAspect="1"/>
@@ -2966,7 +3448,7 @@
                   <pic:spPr>
                     <a:xfrm>
                       <a:off x="0" y="0"/>
-                      <a:ext cx="2011045" cy="1091565"/>
+                      <a:ext cx="3005455" cy="1475740"/>
                     </a:xfrm>
                     <a:prstGeom prst="rect">
                       <a:avLst/>
@@ -3100,50 +3582,57 @@
       <w:pPr>
         <w:pStyle w:val="7"/>
         <w:ind w:firstLine="720" w:firstLineChars="0"/>
-        <w:jc w:val="left"/>
-        <w:rPr>
-          <w:rFonts w:hint="default" w:asciiTheme="majorHAnsi" w:hAnsiTheme="majorHAnsi"/>
+        <w:jc w:val="both"/>
+        <w:rPr>
+          <w:rFonts w:hint="default"/>
+          <w:lang w:val="en-US"/>
+        </w:rPr>
+      </w:pPr>
+      <w:r>
+        <w:rPr>
+          <w:rFonts w:asciiTheme="majorHAnsi" w:hAnsiTheme="majorHAnsi"/>
           <w:b w:val="0"/>
           <w:bCs w:val="0"/>
           <w:color w:val="auto"/>
           <w:sz w:val="20"/>
           <w:szCs w:val="20"/>
-          <w:lang w:val="en-US"/>
-        </w:rPr>
-      </w:pPr>
-      <w:r>
-        <w:rPr>
-          <w:rFonts w:asciiTheme="majorHAnsi" w:hAnsiTheme="majorHAnsi"/>
+        </w:rPr>
+        <w:t xml:space="preserve">From the above response we can conclude that the </w:t>
+      </w:r>
+      <w:r>
+        <w:rPr>
+          <w:rFonts w:hint="default" w:asciiTheme="majorHAnsi" w:hAnsiTheme="majorHAnsi"/>
           <w:b w:val="0"/>
           <w:bCs w:val="0"/>
           <w:color w:val="auto"/>
           <w:sz w:val="20"/>
           <w:szCs w:val="20"/>
-        </w:rPr>
-        <w:t xml:space="preserve">From the above response we can conclude that the </w:t>
-      </w:r>
-      <w:r>
-        <w:rPr>
-          <w:rFonts w:hint="default" w:asciiTheme="majorHAnsi" w:hAnsiTheme="majorHAnsi"/>
+          <w:lang w:val="en-US"/>
+        </w:rPr>
+        <w:t>LPF</w:t>
+      </w:r>
+      <w:r>
+        <w:rPr>
+          <w:rFonts w:asciiTheme="majorHAnsi" w:hAnsiTheme="majorHAnsi"/>
           <w:b w:val="0"/>
           <w:bCs w:val="0"/>
           <w:color w:val="auto"/>
           <w:sz w:val="20"/>
           <w:szCs w:val="20"/>
-          <w:lang w:val="en-US"/>
-        </w:rPr>
-        <w:t>LPF</w:t>
-      </w:r>
-      <w:r>
-        <w:rPr>
-          <w:rFonts w:asciiTheme="majorHAnsi" w:hAnsiTheme="majorHAnsi"/>
+        </w:rPr>
+        <w:t xml:space="preserve"> circuit </w:t>
+      </w:r>
+      <w:r>
+        <w:rPr>
+          <w:rFonts w:hint="default" w:asciiTheme="majorHAnsi" w:hAnsiTheme="majorHAnsi"/>
           <w:b w:val="0"/>
           <w:bCs w:val="0"/>
           <w:color w:val="auto"/>
           <w:sz w:val="20"/>
           <w:szCs w:val="20"/>
-        </w:rPr>
-        <w:t xml:space="preserve"> circuit </w:t>
+          <w:lang w:val="en-US"/>
+        </w:rPr>
+        <w:t xml:space="preserve">passes frequencies less than </w:t>
       </w:r>
       <w:r>
         <w:rPr>
@@ -3155,7 +3644,7 @@
           <w:szCs w:val="20"/>
           <w:lang w:val="en-US"/>
         </w:rPr>
-        <w:t xml:space="preserve">passes frequencies less than </w:t>
+        <w:tab/>
       </w:r>
       <w:r>
         <w:rPr>
@@ -3167,7 +3656,7 @@
           <w:szCs w:val="20"/>
           <w:lang w:val="en-US"/>
         </w:rPr>
-        <w:tab/>
+        <w:t xml:space="preserve">design frequency and attenuates frequencies greater than that, and due to buffer circuit b/w </w:t>
       </w:r>
       <w:r>
         <w:rPr>
@@ -3179,7 +3668,7 @@
           <w:szCs w:val="20"/>
           <w:lang w:val="en-US"/>
         </w:rPr>
-        <w:t xml:space="preserve">design frequency and attenuates frequencies greater than that, and due to buffer circuit b/w </w:t>
+        <w:tab/>
       </w:r>
       <w:r>
         <w:rPr>
@@ -3205,16 +3694,20 @@
           <w:lang w:val="en-US"/>
         </w:rPr>
         <w:tab/>
+      </w:r>
+      <w:r>
+        <w:rPr>
+          <w:rFonts w:hint="default" w:asciiTheme="majorHAnsi" w:hAnsiTheme="majorHAnsi"/>
+          <w:b w:val="0"/>
+          <w:bCs w:val="0"/>
+          <w:color w:val="auto"/>
+          <w:sz w:val="20"/>
+          <w:szCs w:val="20"/>
+          <w:lang w:val="en-US"/>
+        </w:rPr>
+        <w:tab/>
         <w:t>disturbed as op-amp consumes zero input current.</w:t>
       </w:r>
-    </w:p>
-    <w:p>
-      <w:pPr>
-        <w:rPr>
-          <w:rFonts w:hint="default"/>
-          <w:lang w:val="en-US"/>
-        </w:rPr>
-      </w:pPr>
     </w:p>
     <w:p>
       <w:pPr>
@@ -3285,8 +3778,8 @@
         </w:rPr>
         <w:drawing>
           <wp:inline distT="0" distB="0" distL="114300" distR="114300">
-            <wp:extent cx="1144905" cy="1348105"/>
-            <wp:effectExtent l="0" t="0" r="17145" b="4445"/>
+            <wp:extent cx="1292860" cy="1556385"/>
+            <wp:effectExtent l="0" t="0" r="2540" b="5715"/>
             <wp:docPr id="25" name="Picture 25" descr="Screenshot 2024-06-18 233353"/>
             <wp:cNvGraphicFramePr>
               <a:graphicFrameLocks xmlns:a="http://schemas.openxmlformats.org/drawingml/2006/main" noChangeAspect="1"/>
@@ -3309,7 +3802,7 @@
                   <pic:spPr>
                     <a:xfrm>
                       <a:off x="0" y="0"/>
-                      <a:ext cx="1144905" cy="1348105"/>
+                      <a:ext cx="1292860" cy="1556385"/>
                     </a:xfrm>
                     <a:prstGeom prst="rect">
                       <a:avLst/>
@@ -3328,7 +3821,7 @@
           <w:szCs w:val="20"/>
           <w:lang w:val="en-US"/>
         </w:rPr>
-        <w:t xml:space="preserve">    </w:t>
+        <w:t xml:space="preserve">          </w:t>
       </w:r>
       <w:r>
         <w:rPr>
@@ -3339,8 +3832,8 @@
         </w:rPr>
         <w:drawing>
           <wp:inline distT="0" distB="0" distL="114300" distR="114300">
-            <wp:extent cx="1903730" cy="1141095"/>
-            <wp:effectExtent l="0" t="0" r="1270" b="1905"/>
+            <wp:extent cx="2873375" cy="1722120"/>
+            <wp:effectExtent l="0" t="0" r="3175" b="11430"/>
             <wp:docPr id="26" name="Picture 26" descr="Screenshot 2024-06-18 233334"/>
             <wp:cNvGraphicFramePr>
               <a:graphicFrameLocks xmlns:a="http://schemas.openxmlformats.org/drawingml/2006/main" noChangeAspect="1"/>
@@ -3363,7 +3856,7 @@
                   <pic:spPr>
                     <a:xfrm>
                       <a:off x="0" y="0"/>
-                      <a:ext cx="1903730" cy="1141095"/>
+                      <a:ext cx="2873375" cy="1722120"/>
                     </a:xfrm>
                     <a:prstGeom prst="rect">
                       <a:avLst/>
@@ -3479,6 +3972,7 @@
       <w:pPr>
         <w:keepNext/>
         <w:ind w:left="594" w:leftChars="270" w:firstLine="100" w:firstLineChars="50"/>
+        <w:jc w:val="both"/>
         <w:rPr>
           <w:rFonts w:asciiTheme="majorHAnsi" w:hAnsiTheme="majorHAnsi"/>
           <w:sz w:val="20"/>
@@ -3576,6 +4070,23 @@
         </w:rPr>
         <w:t>:</w:t>
       </w:r>
+    </w:p>
+    <w:p>
+      <w:pPr>
+        <w:pStyle w:val="16"/>
+        <w:numPr>
+          <w:numId w:val="0"/>
+        </w:numPr>
+        <w:ind w:left="720" w:leftChars="0"/>
+        <w:jc w:val="both"/>
+        <w:rPr>
+          <w:rFonts w:asciiTheme="majorHAnsi" w:hAnsiTheme="majorHAnsi"/>
+          <w:b/>
+          <w:bCs/>
+          <w:sz w:val="20"/>
+          <w:szCs w:val="20"/>
+        </w:rPr>
+      </w:pPr>
     </w:p>
     <w:p>
       <w:pPr>
@@ -3605,8 +4116,8 @@
         </w:rPr>
         <w:drawing>
           <wp:inline distT="0" distB="0" distL="114300" distR="114300">
-            <wp:extent cx="1224280" cy="1359535"/>
-            <wp:effectExtent l="0" t="0" r="13970" b="12065"/>
+            <wp:extent cx="1224280" cy="1669415"/>
+            <wp:effectExtent l="0" t="0" r="13970" b="6985"/>
             <wp:docPr id="31" name="Picture 31" descr="Screenshot 2024-06-18 233841"/>
             <wp:cNvGraphicFramePr>
               <a:graphicFrameLocks xmlns:a="http://schemas.openxmlformats.org/drawingml/2006/main" noChangeAspect="1"/>
@@ -3629,7 +4140,7 @@
                   <pic:spPr>
                     <a:xfrm>
                       <a:off x="0" y="0"/>
-                      <a:ext cx="1224280" cy="1359535"/>
+                      <a:ext cx="1224280" cy="1669415"/>
                     </a:xfrm>
                     <a:prstGeom prst="rect">
                       <a:avLst/>
@@ -3663,8 +4174,8 @@
         </w:rPr>
         <w:drawing>
           <wp:inline distT="0" distB="0" distL="114300" distR="114300">
-            <wp:extent cx="2019935" cy="1062990"/>
-            <wp:effectExtent l="0" t="0" r="18415" b="3810"/>
+            <wp:extent cx="2882265" cy="1717040"/>
+            <wp:effectExtent l="0" t="0" r="13335" b="16510"/>
             <wp:docPr id="32" name="Picture 32" descr="Screenshot 2024-06-18 234029"/>
             <wp:cNvGraphicFramePr>
               <a:graphicFrameLocks xmlns:a="http://schemas.openxmlformats.org/drawingml/2006/main" noChangeAspect="1"/>
@@ -3687,7 +4198,7 @@
                   <pic:spPr>
                     <a:xfrm>
                       <a:off x="0" y="0"/>
-                      <a:ext cx="2019935" cy="1062990"/>
+                      <a:ext cx="2882265" cy="1717040"/>
                     </a:xfrm>
                     <a:prstGeom prst="rect">
                       <a:avLst/>
@@ -3806,6 +4317,7 @@
         <w:keepNext/>
         <w:spacing w:after="120"/>
         <w:ind w:firstLine="720" w:firstLineChars="0"/>
+        <w:jc w:val="both"/>
         <w:rPr>
           <w:rFonts w:hint="default" w:asciiTheme="majorHAnsi" w:hAnsiTheme="majorHAnsi"/>
           <w:sz w:val="20"/>
@@ -3921,6 +4433,23 @@
         </w:rPr>
         <w:t>:</w:t>
       </w:r>
+    </w:p>
+    <w:p>
+      <w:pPr>
+        <w:pStyle w:val="16"/>
+        <w:numPr>
+          <w:numId w:val="0"/>
+        </w:numPr>
+        <w:ind w:left="720" w:leftChars="0"/>
+        <w:jc w:val="both"/>
+        <w:rPr>
+          <w:rFonts w:asciiTheme="majorHAnsi" w:hAnsiTheme="majorHAnsi"/>
+          <w:b/>
+          <w:bCs/>
+          <w:sz w:val="20"/>
+          <w:szCs w:val="20"/>
+        </w:rPr>
+      </w:pPr>
     </w:p>
     <w:p>
       <w:pPr>
@@ -4007,8 +4536,8 @@
         </w:rPr>
         <w:drawing>
           <wp:inline distT="0" distB="0" distL="114300" distR="114300">
-            <wp:extent cx="1974850" cy="1098550"/>
-            <wp:effectExtent l="0" t="0" r="6350" b="6350"/>
+            <wp:extent cx="2908935" cy="1551940"/>
+            <wp:effectExtent l="0" t="0" r="5715" b="10160"/>
             <wp:docPr id="34" name="Picture 34" descr="Screenshot 2024-06-18 234559"/>
             <wp:cNvGraphicFramePr>
               <a:graphicFrameLocks xmlns:a="http://schemas.openxmlformats.org/drawingml/2006/main" noChangeAspect="1"/>
@@ -4031,7 +4560,7 @@
                   <pic:spPr>
                     <a:xfrm>
                       <a:off x="0" y="0"/>
-                      <a:ext cx="1974850" cy="1098550"/>
+                      <a:ext cx="2908935" cy="1551940"/>
                     </a:xfrm>
                     <a:prstGeom prst="rect">
                       <a:avLst/>
@@ -4159,6 +4688,7 @@
         <w:keepNext/>
         <w:spacing w:after="120"/>
         <w:ind w:firstLine="720" w:firstLineChars="0"/>
+        <w:jc w:val="both"/>
         <w:rPr>
           <w:rFonts w:hint="default" w:asciiTheme="majorHAnsi" w:hAnsiTheme="majorHAnsi"/>
           <w:sz w:val="20"/>
@@ -4235,8 +4765,30 @@
           <w:lang w:val="en-US"/>
         </w:rPr>
         <w:tab/>
+      </w:r>
+      <w:r>
+        <w:rPr>
+          <w:rFonts w:hint="default" w:asciiTheme="majorHAnsi" w:hAnsiTheme="majorHAnsi"/>
+          <w:sz w:val="20"/>
+          <w:szCs w:val="20"/>
+          <w:lang w:val="en-US"/>
+        </w:rPr>
         <w:t>two resistors the designed frequency is not affected.</w:t>
       </w:r>
+    </w:p>
+    <w:p>
+      <w:pPr>
+        <w:keepNext/>
+        <w:spacing w:after="120"/>
+        <w:ind w:firstLine="720" w:firstLineChars="0"/>
+        <w:jc w:val="both"/>
+        <w:rPr>
+          <w:rFonts w:hint="default" w:asciiTheme="majorHAnsi" w:hAnsiTheme="majorHAnsi"/>
+          <w:sz w:val="20"/>
+          <w:szCs w:val="20"/>
+          <w:lang w:val="en-US"/>
+        </w:rPr>
+      </w:pPr>
     </w:p>
     <w:p>
       <w:pPr>
@@ -4309,50 +4861,82 @@
     </w:p>
     <w:p>
       <w:pPr>
-        <w:ind w:left="6480"/>
-        <w:rPr>
-          <w:rFonts w:asciiTheme="majorHAnsi" w:hAnsiTheme="majorHAnsi"/>
-          <w:sz w:val="20"/>
-          <w:szCs w:val="20"/>
-        </w:rPr>
-      </w:pPr>
-    </w:p>
-    <w:p>
-      <w:pPr>
-        <w:ind w:left="6480"/>
-        <w:rPr>
-          <w:rFonts w:asciiTheme="majorHAnsi" w:hAnsiTheme="majorHAnsi"/>
-          <w:sz w:val="20"/>
-          <w:szCs w:val="20"/>
-        </w:rPr>
-      </w:pPr>
-    </w:p>
-    <w:p>
-      <w:pPr>
-        <w:ind w:left="6480"/>
-        <w:rPr>
-          <w:rFonts w:asciiTheme="majorHAnsi" w:hAnsiTheme="majorHAnsi"/>
-          <w:sz w:val="20"/>
-          <w:szCs w:val="20"/>
-        </w:rPr>
-      </w:pPr>
-      <w:r>
-        <w:rPr>
-          <w:rFonts w:asciiTheme="majorHAnsi" w:hAnsiTheme="majorHAnsi"/>
-          <w:sz w:val="20"/>
-          <w:szCs w:val="20"/>
-        </w:rPr>
-        <w:t>Signature of</w:t>
-      </w:r>
+        <w:rPr>
+          <w:rFonts w:hint="default" w:asciiTheme="majorHAnsi" w:hAnsiTheme="majorHAnsi"/>
+          <w:sz w:val="20"/>
+          <w:szCs w:val="20"/>
+          <w:lang w:val="en-US"/>
+        </w:rPr>
+      </w:pPr>
+    </w:p>
+    <w:p>
+      <w:pPr>
+        <w:rPr>
+          <w:rFonts w:hint="default" w:asciiTheme="majorHAnsi" w:hAnsiTheme="majorHAnsi"/>
+          <w:sz w:val="20"/>
+          <w:szCs w:val="20"/>
+          <w:lang w:val="en-US"/>
+        </w:rPr>
+      </w:pPr>
+    </w:p>
+    <w:p>
+      <w:pPr>
+        <w:rPr>
+          <w:rFonts w:hint="default" w:asciiTheme="majorHAnsi" w:hAnsiTheme="majorHAnsi"/>
+          <w:sz w:val="20"/>
+          <w:szCs w:val="20"/>
+          <w:lang w:val="en-US"/>
+        </w:rPr>
+      </w:pPr>
+    </w:p>
+    <w:p>
+      <w:pPr>
+        <w:rPr>
+          <w:rFonts w:hint="default" w:asciiTheme="majorHAnsi" w:hAnsiTheme="majorHAnsi"/>
+          <w:sz w:val="20"/>
+          <w:szCs w:val="20"/>
+          <w:lang w:val="en-US"/>
+        </w:rPr>
+      </w:pPr>
+    </w:p>
+    <w:p>
+      <w:pPr>
+        <w:rPr>
+          <w:rFonts w:hint="default" w:asciiTheme="majorHAnsi" w:hAnsiTheme="majorHAnsi"/>
+          <w:sz w:val="20"/>
+          <w:szCs w:val="20"/>
+          <w:lang w:val="en-US"/>
+        </w:rPr>
+      </w:pPr>
+    </w:p>
+    <w:p>
+      <w:pPr>
+        <w:rPr>
+          <w:rFonts w:hint="default" w:asciiTheme="majorHAnsi" w:hAnsiTheme="majorHAnsi"/>
+          <w:sz w:val="20"/>
+          <w:szCs w:val="20"/>
+          <w:lang w:val="en-US"/>
+        </w:rPr>
+      </w:pPr>
       <w:bookmarkStart w:id="0" w:name="_GoBack"/>
       <w:bookmarkEnd w:id="0"/>
-      <w:r>
-        <w:rPr>
-          <w:rFonts w:asciiTheme="majorHAnsi" w:hAnsiTheme="majorHAnsi"/>
-          <w:sz w:val="20"/>
-          <w:szCs w:val="20"/>
-        </w:rPr>
-        <w:t xml:space="preserve"> the Faculty</w:t>
+    </w:p>
+    <w:p>
+      <w:pPr>
+        <w:ind w:left="6480"/>
+        <w:rPr>
+          <w:rFonts w:asciiTheme="majorHAnsi" w:hAnsiTheme="majorHAnsi"/>
+          <w:sz w:val="20"/>
+          <w:szCs w:val="20"/>
+        </w:rPr>
+      </w:pPr>
+      <w:r>
+        <w:rPr>
+          <w:rFonts w:asciiTheme="majorHAnsi" w:hAnsiTheme="majorHAnsi"/>
+          <w:sz w:val="20"/>
+          <w:szCs w:val="20"/>
+        </w:rPr>
+        <w:t>Signature of the Faculty</w:t>
       </w:r>
     </w:p>
     <w:sectPr>
